--- a/Dewni - System Requirements Development.docx
+++ b/Dewni - System Requirements Development.docx
@@ -1,6 +1,6 @@
 
 <file path=word/document.xml><?xml version="1.0" encoding="utf-8"?>
-<w:document xmlns:wpc="http://schemas.microsoft.com/office/word/2010/wordprocessingCanvas" xmlns:mc="http://schemas.openxmlformats.org/markup-compatibility/2006" xmlns:o="urn:schemas-microsoft-com:office:office" xmlns:r="http://schemas.openxmlformats.org/officeDocument/2006/relationships" xmlns:m="http://schemas.openxmlformats.org/officeDocument/2006/math" xmlns:v="urn:schemas-microsoft-com:vml" xmlns:wp14="http://schemas.microsoft.com/office/word/2010/wordprocessingDrawing" xmlns:wp="http://schemas.openxmlformats.org/drawingml/2006/wordprocessingDrawing" xmlns:w10="urn:schemas-microsoft-com:office:word" xmlns:w="http://schemas.openxmlformats.org/wordprocessingml/2006/main" xmlns:w14="http://schemas.microsoft.com/office/word/2010/wordml" xmlns:w15="http://schemas.microsoft.com/office/word/2012/wordml" xmlns:wpg="http://schemas.microsoft.com/office/word/2010/wordprocessingGroup" xmlns:wpi="http://schemas.microsoft.com/office/word/2010/wordprocessingInk" xmlns:wne="http://schemas.microsoft.com/office/word/2006/wordml" xmlns:wps="http://schemas.microsoft.com/office/word/2010/wordprocessingShape" mc:Ignorable="w14 w15 wp14">
+<w:document xmlns:wpc="http://schemas.microsoft.com/office/word/2010/wordprocessingCanvas" xmlns:cx="http://schemas.microsoft.com/office/drawing/2014/chartex" xmlns:cx1="http://schemas.microsoft.com/office/drawing/2015/9/8/chartex" xmlns:cx2="http://schemas.microsoft.com/office/drawing/2015/10/21/chartex" xmlns:cx3="http://schemas.microsoft.com/office/drawing/2016/5/9/chartex" xmlns:cx4="http://schemas.microsoft.com/office/drawing/2016/5/10/chartex" xmlns:cx5="http://schemas.microsoft.com/office/drawing/2016/5/11/chartex" xmlns:cx6="http://schemas.microsoft.com/office/drawing/2016/5/12/chartex" xmlns:cx7="http://schemas.microsoft.com/office/drawing/2016/5/13/chartex" xmlns:cx8="http://schemas.microsoft.com/office/drawing/2016/5/14/chartex" xmlns:mc="http://schemas.openxmlformats.org/markup-compatibility/2006" xmlns:aink="http://schemas.microsoft.com/office/drawing/2016/ink" xmlns:am3d="http://schemas.microsoft.com/office/drawing/2017/model3d" xmlns:o="urn:schemas-microsoft-com:office:office" xmlns:r="http://schemas.openxmlformats.org/officeDocument/2006/relationships" xmlns:m="http://schemas.openxmlformats.org/officeDocument/2006/math" xmlns:v="urn:schemas-microsoft-com:vml" xmlns:wp14="http://schemas.microsoft.com/office/word/2010/wordprocessingDrawing" xmlns:wp="http://schemas.openxmlformats.org/drawingml/2006/wordprocessingDrawing" xmlns:w10="urn:schemas-microsoft-com:office:word" xmlns:w="http://schemas.openxmlformats.org/wordprocessingml/2006/main" xmlns:w14="http://schemas.microsoft.com/office/word/2010/wordml" xmlns:w15="http://schemas.microsoft.com/office/word/2012/wordml" xmlns:w16cex="http://schemas.microsoft.com/office/word/2018/wordml/cex" xmlns:w16cid="http://schemas.microsoft.com/office/word/2016/wordml/cid" xmlns:w16="http://schemas.microsoft.com/office/word/2018/wordml" xmlns:w16sdtdh="http://schemas.microsoft.com/office/word/2020/wordml/sdtdatahash" xmlns:w16se="http://schemas.microsoft.com/office/word/2015/wordml/symex" xmlns:wpg="http://schemas.microsoft.com/office/word/2010/wordprocessingGroup" xmlns:wpi="http://schemas.microsoft.com/office/word/2010/wordprocessingInk" xmlns:wne="http://schemas.microsoft.com/office/word/2006/wordml" xmlns:wps="http://schemas.microsoft.com/office/word/2010/wordprocessingShape" mc:Ignorable="w14 w15 w16se w16cid w16 w16cex w16sdtdh wp14">
   <w:body>
     <w:p>
       <w:pPr>
@@ -110,6 +110,7 @@
           <w:id w:val="-2138789844"/>
           <w:citation/>
         </w:sdtPr>
+        <w:sdtEndPr/>
         <w:sdtContent>
           <w:r>
             <w:rPr>
@@ -204,6 +205,7 @@
           <w:id w:val="1859153445"/>
           <w:citation/>
         </w:sdtPr>
+        <w:sdtEndPr/>
         <w:sdtContent>
           <w:r>
             <w:rPr>
@@ -1486,6 +1488,7 @@
           <w:id w:val="316159090"/>
           <w:citation/>
         </w:sdtPr>
+        <w:sdtEndPr/>
         <w:sdtContent>
           <w:r>
             <w:rPr>
@@ -1875,8 +1878,6 @@
           <w:u w:val="single"/>
         </w:rPr>
       </w:pPr>
-      <w:bookmarkStart w:id="0" w:name="_GoBack"/>
-      <w:bookmarkEnd w:id="0"/>
       <w:r>
         <w:rPr>
           <w:rFonts w:ascii="Times New Roman" w:hAnsi="Times New Roman" w:cs="Times New Roman"/>
@@ -1905,7 +1906,7 @@
           <w:szCs w:val="28"/>
         </w:rPr>
         <w:drawing>
-          <wp:inline distT="0" distB="0" distL="0" distR="0">
+          <wp:inline distT="0" distB="0" distL="0" distR="0" wp14:anchorId="3EA7D051" wp14:editId="46EF931C">
             <wp:extent cx="5943600" cy="4681855"/>
             <wp:effectExtent l="0" t="0" r="0" b="4445"/>
             <wp:docPr id="3" name="Picture 3"/>
@@ -1961,6 +1962,7 @@
           <w:docPartUnique/>
         </w:docPartObj>
       </w:sdtPr>
+      <w:sdtEndPr/>
       <w:sdtContent>
         <w:p>
           <w:pPr>
@@ -1975,6 +1977,7 @@
             <w:id w:val="-573587230"/>
             <w:bibliography/>
           </w:sdtPr>
+          <w:sdtEndPr/>
           <w:sdtContent>
             <w:p>
               <w:pPr>
@@ -2137,6 +2140,16 @@
         </w:rPr>
       </w:pPr>
     </w:p>
+    <w:p>
+      <w:pPr>
+        <w:pStyle w:val="ListParagraph"/>
+        <w:rPr>
+          <w:rFonts w:ascii="Arial" w:hAnsi="Arial" w:cs="Arial"/>
+          <w:sz w:val="24"/>
+          <w:szCs w:val="28"/>
+        </w:rPr>
+      </w:pPr>
+    </w:p>
     <w:sectPr>
       <w:pgSz w:w="12240" w:h="15840"/>
       <w:pgMar w:top="1440" w:right="1440" w:bottom="1440" w:left="1440" w:header="720" w:footer="720" w:gutter="0"/>
@@ -2148,8 +2161,8 @@
 </file>
 
 <file path=word/numbering.xml><?xml version="1.0" encoding="utf-8"?>
-<w:numbering xmlns:wpc="http://schemas.microsoft.com/office/word/2010/wordprocessingCanvas" xmlns:mc="http://schemas.openxmlformats.org/markup-compatibility/2006" xmlns:o="urn:schemas-microsoft-com:office:office" xmlns:r="http://schemas.openxmlformats.org/officeDocument/2006/relationships" xmlns:m="http://schemas.openxmlformats.org/officeDocument/2006/math" xmlns:v="urn:schemas-microsoft-com:vml" xmlns:wp14="http://schemas.microsoft.com/office/word/2010/wordprocessingDrawing" xmlns:wp="http://schemas.openxmlformats.org/drawingml/2006/wordprocessingDrawing" xmlns:w10="urn:schemas-microsoft-com:office:word" xmlns:w="http://schemas.openxmlformats.org/wordprocessingml/2006/main" xmlns:w14="http://schemas.microsoft.com/office/word/2010/wordml" xmlns:w15="http://schemas.microsoft.com/office/word/2012/wordml" xmlns:wpg="http://schemas.microsoft.com/office/word/2010/wordprocessingGroup" xmlns:wpi="http://schemas.microsoft.com/office/word/2010/wordprocessingInk" xmlns:wne="http://schemas.microsoft.com/office/word/2006/wordml" xmlns:wps="http://schemas.microsoft.com/office/word/2010/wordprocessingShape" mc:Ignorable="w14 w15 wp14">
-  <w:abstractNum w:abstractNumId="0">
+<w:numbering xmlns:wpc="http://schemas.microsoft.com/office/word/2010/wordprocessingCanvas" xmlns:cx="http://schemas.microsoft.com/office/drawing/2014/chartex" xmlns:cx1="http://schemas.microsoft.com/office/drawing/2015/9/8/chartex" xmlns:cx2="http://schemas.microsoft.com/office/drawing/2015/10/21/chartex" xmlns:cx3="http://schemas.microsoft.com/office/drawing/2016/5/9/chartex" xmlns:cx4="http://schemas.microsoft.com/office/drawing/2016/5/10/chartex" xmlns:cx5="http://schemas.microsoft.com/office/drawing/2016/5/11/chartex" xmlns:cx6="http://schemas.microsoft.com/office/drawing/2016/5/12/chartex" xmlns:cx7="http://schemas.microsoft.com/office/drawing/2016/5/13/chartex" xmlns:cx8="http://schemas.microsoft.com/office/drawing/2016/5/14/chartex" xmlns:mc="http://schemas.openxmlformats.org/markup-compatibility/2006" xmlns:aink="http://schemas.microsoft.com/office/drawing/2016/ink" xmlns:am3d="http://schemas.microsoft.com/office/drawing/2017/model3d" xmlns:o="urn:schemas-microsoft-com:office:office" xmlns:r="http://schemas.openxmlformats.org/officeDocument/2006/relationships" xmlns:m="http://schemas.openxmlformats.org/officeDocument/2006/math" xmlns:v="urn:schemas-microsoft-com:vml" xmlns:wp14="http://schemas.microsoft.com/office/word/2010/wordprocessingDrawing" xmlns:wp="http://schemas.openxmlformats.org/drawingml/2006/wordprocessingDrawing" xmlns:w10="urn:schemas-microsoft-com:office:word" xmlns:w="http://schemas.openxmlformats.org/wordprocessingml/2006/main" xmlns:w14="http://schemas.microsoft.com/office/word/2010/wordml" xmlns:w15="http://schemas.microsoft.com/office/word/2012/wordml" xmlns:w16cex="http://schemas.microsoft.com/office/word/2018/wordml/cex" xmlns:w16cid="http://schemas.microsoft.com/office/word/2016/wordml/cid" xmlns:w16="http://schemas.microsoft.com/office/word/2018/wordml" xmlns:w16sdtdh="http://schemas.microsoft.com/office/word/2020/wordml/sdtdatahash" xmlns:w16se="http://schemas.microsoft.com/office/word/2015/wordml/symex" xmlns:wpg="http://schemas.microsoft.com/office/word/2010/wordprocessingGroup" xmlns:wpi="http://schemas.microsoft.com/office/word/2010/wordprocessingInk" xmlns:wne="http://schemas.microsoft.com/office/word/2006/wordml" xmlns:wps="http://schemas.microsoft.com/office/word/2010/wordprocessingShape" mc:Ignorable="w14 w15 w16se w16cid w16 w16cex w16sdtdh wp14">
+  <w:abstractNum w:abstractNumId="0" w15:restartNumberingAfterBreak="0">
     <w:nsid w:val="5AD91240"/>
     <w:multiLevelType w:val="hybridMultilevel"/>
     <w:tmpl w:val="7708DEA6"/>
@@ -2238,7 +2251,7 @@
       </w:pPr>
     </w:lvl>
   </w:abstractNum>
-  <w:abstractNum w:abstractNumId="1">
+  <w:abstractNum w:abstractNumId="1" w15:restartNumberingAfterBreak="0">
     <w:nsid w:val="75C133CB"/>
     <w:multiLevelType w:val="hybridMultilevel"/>
     <w:tmpl w:val="76E83450"/>
@@ -2327,17 +2340,17 @@
       </w:pPr>
     </w:lvl>
   </w:abstractNum>
-  <w:num w:numId="1">
+  <w:num w:numId="1" w16cid:durableId="1522279769">
     <w:abstractNumId w:val="1"/>
   </w:num>
-  <w:num w:numId="2">
+  <w:num w:numId="2" w16cid:durableId="1047292070">
     <w:abstractNumId w:val="0"/>
   </w:num>
 </w:numbering>
 </file>
 
 <file path=word/styles.xml><?xml version="1.0" encoding="utf-8"?>
-<w:styles xmlns:mc="http://schemas.openxmlformats.org/markup-compatibility/2006" xmlns:r="http://schemas.openxmlformats.org/officeDocument/2006/relationships" xmlns:w="http://schemas.openxmlformats.org/wordprocessingml/2006/main" xmlns:w14="http://schemas.microsoft.com/office/word/2010/wordml" xmlns:w15="http://schemas.microsoft.com/office/word/2012/wordml" mc:Ignorable="w14 w15">
+<w:styles xmlns:mc="http://schemas.openxmlformats.org/markup-compatibility/2006" xmlns:r="http://schemas.openxmlformats.org/officeDocument/2006/relationships" xmlns:w="http://schemas.openxmlformats.org/wordprocessingml/2006/main" xmlns:w14="http://schemas.microsoft.com/office/word/2010/wordml" xmlns:w15="http://schemas.microsoft.com/office/word/2012/wordml" xmlns:w16cex="http://schemas.microsoft.com/office/word/2018/wordml/cex" xmlns:w16cid="http://schemas.microsoft.com/office/word/2016/wordml/cid" xmlns:w16="http://schemas.microsoft.com/office/word/2018/wordml" xmlns:w16sdtdh="http://schemas.microsoft.com/office/word/2020/wordml/sdtdatahash" xmlns:w16se="http://schemas.microsoft.com/office/word/2015/wordml/symex" mc:Ignorable="w14 w15 w16se w16cid w16 w16cex w16sdtdh">
   <w:docDefaults>
     <w:rPrDefault>
       <w:rPr>
@@ -2353,7 +2366,7 @@
       </w:pPr>
     </w:pPrDefault>
   </w:docDefaults>
-  <w:latentStyles w:defLockedState="0" w:defUIPriority="99" w:defSemiHidden="0" w:defUnhideWhenUsed="0" w:defQFormat="0" w:count="371">
+  <w:latentStyles w:defLockedState="0" w:defUIPriority="99" w:defSemiHidden="0" w:defUnhideWhenUsed="0" w:defQFormat="0" w:count="376">
     <w:lsdException w:name="Normal" w:uiPriority="0" w:qFormat="1"/>
     <w:lsdException w:name="heading 1" w:uiPriority="9" w:qFormat="1"/>
     <w:lsdException w:name="heading 2" w:semiHidden="1" w:uiPriority="9" w:unhideWhenUsed="1" w:qFormat="1"/>
@@ -2459,7 +2472,6 @@
     <w:lsdException w:name="HTML Sample" w:semiHidden="1" w:unhideWhenUsed="1"/>
     <w:lsdException w:name="HTML Typewriter" w:semiHidden="1" w:unhideWhenUsed="1"/>
     <w:lsdException w:name="HTML Variable" w:semiHidden="1" w:unhideWhenUsed="1"/>
-    <w:lsdException w:name="Normal Table" w:semiHidden="1" w:unhideWhenUsed="1"/>
     <w:lsdException w:name="annotation subject" w:semiHidden="1" w:unhideWhenUsed="1"/>
     <w:lsdException w:name="No List" w:semiHidden="1" w:unhideWhenUsed="1"/>
     <w:lsdException w:name="Outline List 1" w:semiHidden="1" w:unhideWhenUsed="1"/>
@@ -2502,11 +2514,8 @@
     <w:lsdException w:name="Table Contemporary" w:semiHidden="1" w:unhideWhenUsed="1"/>
     <w:lsdException w:name="Table Elegant" w:semiHidden="1" w:unhideWhenUsed="1"/>
     <w:lsdException w:name="Table Professional" w:semiHidden="1" w:unhideWhenUsed="1"/>
-    <w:lsdException w:name="Table Subtle 1" w:semiHidden="1" w:unhideWhenUsed="1"/>
     <w:lsdException w:name="Table Subtle 2" w:semiHidden="1" w:unhideWhenUsed="1"/>
     <w:lsdException w:name="Table Web 1" w:semiHidden="1" w:unhideWhenUsed="1"/>
-    <w:lsdException w:name="Table Web 2" w:semiHidden="1" w:unhideWhenUsed="1"/>
-    <w:lsdException w:name="Table Web 3" w:semiHidden="1" w:unhideWhenUsed="1"/>
     <w:lsdException w:name="Balloon Text" w:semiHidden="1" w:unhideWhenUsed="1"/>
     <w:lsdException w:name="Table Grid" w:uiPriority="39"/>
     <w:lsdException w:name="Table Theme" w:semiHidden="1" w:unhideWhenUsed="1"/>
@@ -2725,6 +2734,11 @@
     <w:lsdException w:name="List Table 5 Dark Accent 6" w:uiPriority="50"/>
     <w:lsdException w:name="List Table 6 Colorful Accent 6" w:uiPriority="51"/>
     <w:lsdException w:name="List Table 7 Colorful Accent 6" w:uiPriority="52"/>
+    <w:lsdException w:name="Mention" w:semiHidden="1" w:unhideWhenUsed="1"/>
+    <w:lsdException w:name="Smart Hyperlink" w:semiHidden="1" w:unhideWhenUsed="1"/>
+    <w:lsdException w:name="Hashtag" w:semiHidden="1" w:unhideWhenUsed="1"/>
+    <w:lsdException w:name="Unresolved Mention" w:semiHidden="1" w:unhideWhenUsed="1"/>
+    <w:lsdException w:name="Smart Link" w:semiHidden="1" w:unhideWhenUsed="1"/>
   </w:latentStyles>
   <w:style w:type="paragraph" w:default="1" w:styleId="Normal">
     <w:name w:val="Normal"/>
@@ -2798,7 +2812,6 @@
       <w:spacing w:after="0" w:line="240" w:lineRule="auto"/>
     </w:pPr>
     <w:tblPr>
-      <w:tblInd w:w="0" w:type="dxa"/>
       <w:tblBorders>
         <w:top w:val="single" w:sz="4" w:space="0" w:color="auto"/>
         <w:left w:val="single" w:sz="4" w:space="0" w:color="auto"/>
@@ -2807,12 +2820,6 @@
         <w:insideH w:val="single" w:sz="4" w:space="0" w:color="auto"/>
         <w:insideV w:val="single" w:sz="4" w:space="0" w:color="auto"/>
       </w:tblBorders>
-      <w:tblCellMar>
-        <w:top w:w="0" w:type="dxa"/>
-        <w:left w:w="108" w:type="dxa"/>
-        <w:bottom w:w="0" w:type="dxa"/>
-        <w:right w:w="108" w:type="dxa"/>
-      </w:tblCellMar>
     </w:tblPr>
   </w:style>
   <w:style w:type="character" w:customStyle="1" w:styleId="Heading1Char">
